--- a/Raytracer Report.docx
+++ b/Raytracer Report.docx
@@ -2,10 +2,21 @@
 <file path=word/document.xml><?xml version="1.0" encoding="utf-8"?>
 <w:document xmlns:wpc="http://schemas.microsoft.com/office/word/2010/wordprocessingCanvas" xmlns:cx="http://schemas.microsoft.com/office/drawing/2014/chartex" xmlns:cx1="http://schemas.microsoft.com/office/drawing/2015/9/8/chartex" xmlns:cx2="http://schemas.microsoft.com/office/drawing/2015/10/21/chartex" xmlns:cx3="http://schemas.microsoft.com/office/drawing/2016/5/9/chartex" xmlns:cx4="http://schemas.microsoft.com/office/drawing/2016/5/10/chartex" xmlns:cx5="http://schemas.microsoft.com/office/drawing/2016/5/11/chartex" xmlns:cx6="http://schemas.microsoft.com/office/drawing/2016/5/12/chartex" xmlns:cx7="http://schemas.microsoft.com/office/drawing/2016/5/13/chartex" xmlns:cx8="http://schemas.microsoft.com/office/drawing/2016/5/14/chartex" xmlns:mc="http://schemas.openxmlformats.org/markup-compatibility/2006" xmlns:aink="http://schemas.microsoft.com/office/drawing/2016/ink" xmlns:am3d="http://schemas.microsoft.com/office/drawing/2017/model3d" xmlns:o="urn:schemas-microsoft-com:office:office" xmlns:r="http://schemas.openxmlformats.org/officeDocument/2006/relationships" xmlns:m="http://schemas.openxmlformats.org/officeDocument/2006/math" xmlns:v="urn:schemas-microsoft-com:vml" xmlns:wp14="http://schemas.microsoft.com/office/word/2010/wordprocessingDrawing" xmlns:wp="http://schemas.openxmlformats.org/drawingml/2006/wordprocessingDrawing" xmlns:w10="urn:schemas-microsoft-com:office:word" xmlns:w="http://schemas.openxmlformats.org/wordprocessingml/2006/main" xmlns:w14="http://schemas.microsoft.com/office/word/2010/wordml" xmlns:w15="http://schemas.microsoft.com/office/word/2012/wordml" xmlns:w16cex="http://schemas.microsoft.com/office/word/2018/wordml/cex" xmlns:w16cid="http://schemas.microsoft.com/office/word/2016/wordml/cid" xmlns:w16="http://schemas.microsoft.com/office/word/2018/wordml" xmlns:w16se="http://schemas.microsoft.com/office/word/2015/wordml/symex" xmlns:wpg="http://schemas.microsoft.com/office/word/2010/wordprocessingGroup" xmlns:wpi="http://schemas.microsoft.com/office/word/2010/wordprocessingInk" xmlns:wne="http://schemas.microsoft.com/office/word/2006/wordml" xmlns:wps="http://schemas.microsoft.com/office/word/2010/wordprocessingShape" mc:Ignorable="w14 w15 w16se w16cid w16 w16cex wp14">
   <w:body>
-    <w:p/>
     <w:p>
       <w:r>
-        <w:t xml:space="preserve">The ray tracer functions by taking each pixel of the screen, and casting rays. Each ray checks each object for an intersection. Each ray has a position and direction. We then find out if you multiply the direction by some positive value does it intersect with </w:t>
+        <w:t xml:space="preserve">The ray tracer functions by taking each pixel of the screen, and casting rays. Each ray checks each object for an intersection. Each ray has a position and direction. We then find out if you multiply the direction by some positive value </w:t>
+      </w:r>
+      <w:r>
+        <w:t>if</w:t>
+      </w:r>
+      <w:r>
+        <w:t xml:space="preserve"> it</w:t>
+      </w:r>
+      <w:r>
+        <w:t xml:space="preserve"> will</w:t>
+      </w:r>
+      <w:r>
+        <w:t xml:space="preserve"> intersect with </w:t>
       </w:r>
       <w:r>
         <w:t>the object, in its unit form.</w:t>
@@ -13,7 +24,25 @@
     </w:p>
     <w:p>
       <w:r>
-        <w:t xml:space="preserve">For the plane this is simple as it is a plane in line with the z-axis, and then check if x and y of the </w:t>
+        <w:t>For the plane this is simple</w:t>
+      </w:r>
+      <w:r>
+        <w:t>,</w:t>
+      </w:r>
+      <w:r>
+        <w:t xml:space="preserve"> as it is a plane in line with the z-axis</w:t>
+      </w:r>
+      <w:r>
+        <w:t>.</w:t>
+      </w:r>
+      <w:r>
+        <w:t xml:space="preserve"> </w:t>
+      </w:r>
+      <w:r>
+        <w:t>We check if the ray intersects this plan and</w:t>
+      </w:r>
+      <w:r>
+        <w:t xml:space="preserve"> check if x and y of the </w:t>
       </w:r>
       <w:r>
         <w:t>hit point</w:t>
@@ -36,7 +65,13 @@
         <w:t>T</w:t>
       </w:r>
       <w:r>
-        <w:t>ake the ray point and direction but with the z</w:t>
+        <w:t xml:space="preserve">ake the ray point and </w:t>
+      </w:r>
+      <w:r>
+        <w:t xml:space="preserve">ray </w:t>
+      </w:r>
+      <w:r>
+        <w:t>direction but with the z</w:t>
       </w:r>
       <w:r>
         <w:t xml:space="preserve"> components set to zero</w:t>
@@ -74,7 +109,25 @@
         <w:t>A,B,C</w:t>
       </w:r>
       <w:r>
-        <w:t xml:space="preserve">) of each face. Each face is looped through where the normal of this face is calculated </w:t>
+        <w:t>) of each face. Each face is looped through</w:t>
+      </w:r>
+      <w:r>
+        <w:t>.</w:t>
+      </w:r>
+      <w:r>
+        <w:t xml:space="preserve"> </w:t>
+      </w:r>
+      <w:r>
+        <w:t xml:space="preserve">The </w:t>
+      </w:r>
+      <w:r>
+        <w:t>normal of this face is calculated</w:t>
+      </w:r>
+      <w:r>
+        <w:t xml:space="preserve"> by</w:t>
+      </w:r>
+      <w:r>
+        <w:t xml:space="preserve"> </w:t>
       </w:r>
       <w:r>
         <w:rPr>
@@ -83,10 +136,31 @@
         <w:t>AB x AC</w:t>
       </w:r>
       <w:r>
-        <w:t xml:space="preserve">, the plane of intersection is then calculated by taking the dot product of the normal with any point in the plane. I then calculate if the ray intersects </w:t>
-      </w:r>
-      <w:r>
-        <w:t xml:space="preserve">the plane of this face. Then, if it does intersect in front of the camera, </w:t>
+        <w:t>.</w:t>
+      </w:r>
+      <w:r>
+        <w:t xml:space="preserve"> </w:t>
+      </w:r>
+      <w:r>
+        <w:t>T</w:t>
+      </w:r>
+      <w:r>
+        <w:t xml:space="preserve">he plane of intersection is then calculated by taking the dot product of the normal with any point in the plane. I then calculate if the ray intersects </w:t>
+      </w:r>
+      <w:r>
+        <w:t xml:space="preserve">the plane of this face. </w:t>
+      </w:r>
+      <w:r>
+        <w:t>I</w:t>
+      </w:r>
+      <w:r>
+        <w:t>f it does intersect</w:t>
+      </w:r>
+      <w:r>
+        <w:t>, and</w:t>
+      </w:r>
+      <w:r>
+        <w:t xml:space="preserve"> in front of the camera, </w:t>
       </w:r>
       <w:r>
         <w:t xml:space="preserve">I </w:t>
@@ -296,13 +370,13 @@
         </w:drawing>
       </w:r>
       <w:r>
-        <w:t xml:space="preserve">While working on all of these, I would add them to a scene with a </w:t>
-      </w:r>
-      <w:r>
-        <w:t>different</w:t>
-      </w:r>
-      <w:r>
-        <w:t xml:space="preserve"> light</w:t>
+        <w:t xml:space="preserve">While working on all of these, I would add them to a scene with </w:t>
+      </w:r>
+      <w:r>
+        <w:t xml:space="preserve">some </w:t>
+      </w:r>
+      <w:r>
+        <w:t>light</w:t>
       </w:r>
       <w:r>
         <w:t>ing</w:t>
@@ -1232,68 +1306,40 @@
         </w:rPr>
       </w:pPr>
     </w:p>
+    <w:p/>
     <w:p>
       <w:r>
-        <w:t>My sample scene features an octahedron, cylinder with specular highlights, cube, plane that has a mirror material as well as a directional light</w:t>
+        <w:t>My sample scene</w:t>
+      </w:r>
+      <w:r>
+        <w:t xml:space="preserve">, </w:t>
+      </w:r>
+      <w:r>
+        <w:rPr>
+          <w:rFonts w:ascii="Cambria Math" w:hAnsi="Cambria Math" w:cstheme="minorHAnsi"/>
+        </w:rPr>
+        <w:t>sampleScene</w:t>
+      </w:r>
+      <w:r>
+        <w:rPr>
+          <w:rFonts w:ascii="Cambria Math" w:hAnsi="Cambria Math" w:cstheme="minorHAnsi"/>
+        </w:rPr>
+        <w:t>.t</w:t>
+      </w:r>
+      <w:r>
+        <w:rPr>
+          <w:rFonts w:ascii="Cambria Math" w:hAnsi="Cambria Math" w:cstheme="minorHAnsi"/>
+        </w:rPr>
+        <w:t>xt</w:t>
+      </w:r>
+      <w:r>
+        <w:t>,</w:t>
+      </w:r>
+      <w:r>
+        <w:t xml:space="preserve"> features an octahedron, cylinder with specular highlights, cube, plane that has a mirror material as well as a directional light</w:t>
       </w:r>
       <w:r>
         <w:t>. This showcases some of the more complex elements implemented in this ray tracer.</w:t>
-      </w:r>
-    </w:p>
-    <w:p>
-      <w:r>
-        <w:t>Th</w:t>
-      </w:r>
-      <w:r>
-        <w:t>e</w:t>
-      </w:r>
-      <w:r>
-        <w:t xml:space="preserve"> </w:t>
-      </w:r>
-      <w:r>
-        <w:t xml:space="preserve">scene, </w:t>
-      </w:r>
-      <w:r>
-        <w:rPr>
-          <w:rFonts w:ascii="Cambria Math" w:hAnsi="Cambria Math" w:cstheme="minorHAnsi"/>
-        </w:rPr>
-        <w:t>sampleScene</w:t>
-      </w:r>
-      <w:r>
-        <w:rPr>
-          <w:rFonts w:ascii="Cambria Math" w:hAnsi="Cambria Math" w:cstheme="minorHAnsi"/>
-        </w:rPr>
-        <w:t>.t</w:t>
-      </w:r>
-      <w:r>
-        <w:rPr>
-          <w:rFonts w:ascii="Cambria Math" w:hAnsi="Cambria Math" w:cstheme="minorHAnsi"/>
-        </w:rPr>
-        <w:t>xt</w:t>
-      </w:r>
-      <w:r>
-        <w:rPr>
-          <w:rFonts w:ascii="Cambria Math" w:hAnsi="Cambria Math" w:cstheme="minorHAnsi"/>
-        </w:rPr>
-        <w:t xml:space="preserve">, </w:t>
-      </w:r>
-      <w:r>
-        <w:t xml:space="preserve">is located in the </w:t>
-      </w:r>
-      <w:r>
-        <w:rPr>
-          <w:rFonts w:ascii="Cambria Math" w:hAnsi="Cambria Math"/>
-        </w:rPr>
-        <w:t>scenes/</w:t>
-      </w:r>
-      <w:r>
-        <w:t xml:space="preserve"> </w:t>
-      </w:r>
-      <w:r>
-        <w:t>folder along with</w:t>
-      </w:r>
-      <w:r>
-        <w:t xml:space="preserve"> other test scenes.</w:t>
       </w:r>
     </w:p>
     <w:p>
@@ -1853,7 +1899,61 @@
         <w:rPr>
           <w:rFonts w:cstheme="minorHAnsi"/>
         </w:rPr>
-        <w:t>I am pleased with my progress and have definitely learnt a lot.</w:t>
+        <w:t xml:space="preserve">I am pleased with </w:t>
+      </w:r>
+      <w:r>
+        <w:rPr>
+          <w:rFonts w:cstheme="minorHAnsi"/>
+        </w:rPr>
+        <w:t xml:space="preserve">my ray tracer </w:t>
+      </w:r>
+      <w:r>
+        <w:rPr>
+          <w:rFonts w:cstheme="minorHAnsi"/>
+        </w:rPr>
+        <w:t xml:space="preserve">and have </w:t>
+      </w:r>
+      <w:r>
+        <w:rPr>
+          <w:rFonts w:cstheme="minorHAnsi"/>
+        </w:rPr>
+        <w:t>learnt</w:t>
+      </w:r>
+      <w:r>
+        <w:rPr>
+          <w:rFonts w:cstheme="minorHAnsi"/>
+        </w:rPr>
+        <w:t xml:space="preserve"> a lot.</w:t>
+      </w:r>
+      <w:r>
+        <w:rPr>
+          <w:rFonts w:cstheme="minorHAnsi"/>
+        </w:rPr>
+        <w:t xml:space="preserve"> The only issue I found was in my </w:t>
+      </w:r>
+      <w:r>
+        <w:rPr>
+          <w:rFonts w:ascii="Cambria Math" w:hAnsi="Cambria Math" w:cstheme="minorHAnsi"/>
+        </w:rPr>
+        <w:t>lighting.txt</w:t>
+      </w:r>
+      <w:r>
+        <w:rPr>
+          <w:rFonts w:cstheme="minorHAnsi"/>
+        </w:rPr>
+        <w:t xml:space="preserve"> </w:t>
+      </w:r>
+      <w:r>
+        <w:rPr>
+          <w:rFonts w:cstheme="minorHAnsi"/>
+        </w:rPr>
+        <w:t>scene the mirrored reflections do look slightly strange around the edges</w:t>
+      </w:r>
+      <w:r>
+        <w:rPr>
+          <w:rFonts w:cstheme="minorHAnsi"/>
+        </w:rPr>
+        <w:t xml:space="preserve"> compared to what I might have expected.</w:t>
       </w:r>
     </w:p>
     <w:sectPr>
